--- a/Практика/ИВТ_Шаблон_задание_на_преддипломную практику_СПО.docx
+++ b/Практика/ИВТ_Шаблон_задание_на_преддипломную практику_СПО.docx
@@ -330,7 +330,7 @@
           <w:color w:val="FF0000"/>
           <w:sz w:val="24"/>
         </w:rPr>
-        <w:t xml:space="preserve">: Разработка </w:t>
+        <w:t>: Разработка</w:t>
       </w:r>
       <w:r>
         <w:rPr>
@@ -338,7 +338,7 @@
           <w:color w:val="FF0000"/>
           <w:sz w:val="24"/>
         </w:rPr>
-        <w:t xml:space="preserve">программы для управления </w:t>
+        <w:t xml:space="preserve"> </w:t>
       </w:r>
       <w:r>
         <w:rPr>
@@ -346,7 +346,7 @@
           <w:color w:val="FF0000"/>
           <w:sz w:val="24"/>
         </w:rPr>
-        <w:t>аппаратн</w:t>
+        <w:t>программно-аппаратн</w:t>
       </w:r>
       <w:r>
         <w:rPr>
@@ -354,7 +354,7 @@
           <w:color w:val="FF0000"/>
           <w:sz w:val="24"/>
         </w:rPr>
-        <w:t xml:space="preserve">ым стендом </w:t>
+        <w:t>ого</w:t>
       </w:r>
       <w:r>
         <w:rPr>
@@ -362,7 +362,7 @@
           <w:color w:val="FF0000"/>
           <w:sz w:val="24"/>
         </w:rPr>
-        <w:t>поддержк</w:t>
+        <w:t xml:space="preserve"> стенд</w:t>
       </w:r>
       <w:r>
         <w:rPr>
@@ -370,7 +370,7 @@
           <w:color w:val="FF0000"/>
           <w:sz w:val="24"/>
         </w:rPr>
-        <w:t xml:space="preserve">и </w:t>
+        <w:t>а</w:t>
       </w:r>
       <w:r>
         <w:rPr>
@@ -378,7 +378,7 @@
           <w:color w:val="FF0000"/>
           <w:sz w:val="24"/>
         </w:rPr>
-        <w:t>интеллектуального управления в биосистемах и робототехнике</w:t>
+        <w:t xml:space="preserve"> для изучения биотехнологий</w:t>
       </w:r>
     </w:p>
     <w:p/>
@@ -1924,8 +1924,6 @@
           <w:szCs w:val="24"/>
         </w:rPr>
       </w:pPr>
-      <w:bookmarkStart w:id="0" w:name="_GoBack"/>
-      <w:bookmarkEnd w:id="0"/>
       <w:r>
         <w:br w:type="page"/>
       </w:r>
@@ -2284,6 +2282,48 @@
         </w:rPr>
         <w:t>ТЕМА</w:t>
       </w:r>
+      <w:r>
+        <w:rPr>
+          <w:b/>
+          <w:color w:val="FF0000"/>
+          <w:sz w:val="24"/>
+        </w:rPr>
+        <w:t>:</w:t>
+      </w:r>
+      <w:r>
+        <w:rPr>
+          <w:b/>
+          <w:color w:val="FF0000"/>
+          <w:sz w:val="24"/>
+        </w:rPr>
+        <w:t xml:space="preserve"> </w:t>
+      </w:r>
+      <w:r>
+        <w:rPr>
+          <w:b/>
+          <w:color w:val="FF0000"/>
+          <w:sz w:val="24"/>
+        </w:rPr>
+        <w:t>Разработка</w:t>
+      </w:r>
+      <w:r>
+        <w:rPr>
+          <w:b/>
+          <w:color w:val="FF0000"/>
+          <w:sz w:val="24"/>
+        </w:rPr>
+        <w:t xml:space="preserve"> программно-аппаратного стенда </w:t>
+      </w:r>
+      <w:r>
+        <w:rPr>
+          <w:b/>
+          <w:color w:val="FF0000"/>
+          <w:sz w:val="24"/>
+        </w:rPr>
+        <w:t>для изучения биотехнологий</w:t>
+      </w:r>
+      <w:bookmarkStart w:id="0" w:name="_GoBack"/>
+      <w:bookmarkEnd w:id="0"/>
     </w:p>
     <w:p/>
     <w:p>
@@ -2327,10 +2367,19 @@
     </w:p>
     <w:p>
       <w:pPr>
-        <w:rPr>
-          <w:sz w:val="24"/>
-        </w:rPr>
-      </w:pPr>
+        <w:tabs>
+          <w:tab w:val="left" w:pos="6720"/>
+        </w:tabs>
+        <w:rPr>
+          <w:sz w:val="24"/>
+        </w:rPr>
+      </w:pPr>
+      <w:r>
+        <w:rPr>
+          <w:sz w:val="24"/>
+        </w:rPr>
+        <w:tab/>
+      </w:r>
     </w:p>
     <w:p>
       <w:pPr>
